--- a/Link_music.docx
+++ b/Link_music.docx
@@ -44,12 +44,18 @@
         <w:t xml:space="preserve"> </w:t>
       </w:r>
     </w:p>
+    <w:p/>
     <w:p>
       <w:r>
         <w:t xml:space="preserve">Havana </w:t>
       </w:r>
     </w:p>
     <w:p>
+      <w:pPr>
+        <w:rPr>
+          <w:rStyle w:val="Hyperlink"/>
+        </w:rPr>
+      </w:pPr>
       <w:hyperlink r:id="rId4" w:history="1">
         <w:r>
           <w:rPr>
@@ -59,6 +65,7 @@
         </w:r>
       </w:hyperlink>
     </w:p>
+    <w:p/>
     <w:p>
       <w:proofErr w:type="spellStart"/>
       <w:proofErr w:type="gramStart"/>
@@ -72,6 +79,11 @@
       <w:proofErr w:type="gramEnd"/>
     </w:p>
     <w:p>
+      <w:pPr>
+        <w:rPr>
+          <w:rStyle w:val="Hyperlink"/>
+        </w:rPr>
+      </w:pPr>
       <w:hyperlink r:id="rId5" w:history="1">
         <w:r>
           <w:rPr>
@@ -81,6 +93,7 @@
         </w:r>
       </w:hyperlink>
     </w:p>
+    <w:p/>
     <w:p>
       <w:pPr>
         <w:pStyle w:val="Heading1"/>
@@ -128,6 +141,11 @@
       </w:r>
     </w:p>
     <w:p>
+      <w:pPr>
+        <w:rPr>
+          <w:rStyle w:val="Hyperlink"/>
+        </w:rPr>
+      </w:pPr>
       <w:hyperlink r:id="rId6" w:history="1">
         <w:r>
           <w:rPr>
@@ -137,12 +155,18 @@
         </w:r>
       </w:hyperlink>
     </w:p>
+    <w:p/>
     <w:p>
       <w:r>
         <w:t xml:space="preserve">on my way </w:t>
       </w:r>
     </w:p>
     <w:p>
+      <w:pPr>
+        <w:rPr>
+          <w:rStyle w:val="Hyperlink"/>
+        </w:rPr>
+      </w:pPr>
       <w:hyperlink r:id="rId7" w:history="1">
         <w:r>
           <w:rPr>
@@ -151,8 +175,128 @@
           <w:t>https://www.youtube.com/watch?v=Y2K1BciZMvI</w:t>
         </w:r>
       </w:hyperlink>
+    </w:p>
+    <w:p>
+      <w:pPr>
+        <w:rPr>
+          <w:rStyle w:val="Hyperlink"/>
+        </w:rPr>
+      </w:pPr>
+    </w:p>
+    <w:p>
+      <w:pPr>
+        <w:rPr>
+          <w:rStyle w:val="Hyperlink"/>
+        </w:rPr>
+      </w:pPr>
+      <w:r>
+        <w:rPr>
+          <w:rStyle w:val="Hyperlink"/>
+        </w:rPr>
+        <w:t>I’m not her</w:t>
+      </w:r>
+    </w:p>
+    <w:p>
+      <w:hyperlink r:id="rId8" w:history="1">
+        <w:r>
+          <w:rPr>
+            <w:rStyle w:val="Hyperlink"/>
+          </w:rPr>
+          <w:t>https://www.youtube.com/watch?v=3n0U9GG6QJU</w:t>
+        </w:r>
+      </w:hyperlink>
+    </w:p>
+    <w:p/>
+    <w:p>
+      <w:r>
+        <w:t>Let Me Down Slowly</w:t>
+      </w:r>
+    </w:p>
+    <w:p>
+      <w:hyperlink r:id="rId9" w:history="1">
+        <w:r>
+          <w:rPr>
+            <w:rStyle w:val="Hyperlink"/>
+          </w:rPr>
+          <w:t>https://www.youtube.com/watch?v=NbB7JIm_EBc</w:t>
+        </w:r>
+      </w:hyperlink>
+    </w:p>
+    <w:p/>
+    <w:p>
+      <w:r>
+        <w:t>take me hand</w:t>
+      </w:r>
+    </w:p>
+    <w:p>
+      <w:hyperlink r:id="rId10" w:history="1">
+        <w:r>
+          <w:rPr>
+            <w:rStyle w:val="Hyperlink"/>
+          </w:rPr>
+          <w:t>https://www.youtube.com/watch?v=8Y0hWfPAfjY</w:t>
+        </w:r>
+      </w:hyperlink>
+    </w:p>
+    <w:p>
       <w:bookmarkStart w:id="0" w:name="_GoBack"/>
       <w:bookmarkEnd w:id="0"/>
+    </w:p>
+    <w:p>
+      <w:pPr>
+        <w:pStyle w:val="Heading1"/>
+        <w:shd w:val="clear" w:color="auto" w:fill="FFFFFF"/>
+        <w:spacing w:before="0" w:beforeAutospacing="0" w:after="0" w:afterAutospacing="0"/>
+        <w:rPr>
+          <w:rFonts w:ascii="Calibri" w:hAnsi="Calibri" w:cs="Calibri"/>
+          <w:b w:val="0"/>
+          <w:bCs w:val="0"/>
+          <w:sz w:val="22"/>
+          <w:szCs w:val="22"/>
+        </w:rPr>
+      </w:pPr>
+      <w:r>
+        <w:rPr>
+          <w:rFonts w:ascii="Calibri" w:hAnsi="Calibri" w:cs="Calibri"/>
+          <w:b w:val="0"/>
+          <w:bCs w:val="0"/>
+          <w:sz w:val="22"/>
+          <w:szCs w:val="22"/>
+        </w:rPr>
+        <w:t xml:space="preserve">I Don’t </w:t>
+      </w:r>
+      <w:proofErr w:type="spellStart"/>
+      <w:r>
+        <w:rPr>
+          <w:rFonts w:ascii="Calibri" w:hAnsi="Calibri" w:cs="Calibri"/>
+          <w:b w:val="0"/>
+          <w:bCs w:val="0"/>
+          <w:sz w:val="22"/>
+          <w:szCs w:val="22"/>
+        </w:rPr>
+        <w:t>Wanna</w:t>
+      </w:r>
+      <w:proofErr w:type="spellEnd"/>
+      <w:r>
+        <w:rPr>
+          <w:rFonts w:ascii="Calibri" w:hAnsi="Calibri" w:cs="Calibri"/>
+          <w:b w:val="0"/>
+          <w:bCs w:val="0"/>
+          <w:sz w:val="22"/>
+          <w:szCs w:val="22"/>
+        </w:rPr>
+        <w:t xml:space="preserve"> Live Forever </w:t>
+      </w:r>
+    </w:p>
+    <w:p>
+      <w:hyperlink r:id="rId11" w:history="1">
+        <w:r>
+          <w:rPr>
+            <w:rStyle w:val="Hyperlink"/>
+          </w:rPr>
+          <w:t>https://www.youtube.com/watch?v=3KQHyNh8ktE</w:t>
+        </w:r>
+      </w:hyperlink>
     </w:p>
     <w:sectPr>
       <w:pgSz w:w="12240" w:h="15840"/>
